--- a/Final session/Атестационный лист.docx
+++ b/Final session/Атестационный лист.docx
@@ -48,7 +48,6 @@
         </w:rPr>
         <w:t xml:space="preserve"> </w:t>
       </w:r>
-      <w:proofErr w:type="spellStart"/>
       <w:r>
         <w:rPr>
           <w:u w:val="single"/>
@@ -61,7 +60,6 @@
         </w:rPr>
         <w:t>а</w:t>
       </w:r>
-      <w:proofErr w:type="spellEnd"/>
       <w:r>
         <w:rPr>
           <w:u w:val="single"/>
@@ -111,44 +109,16 @@
         <w:rPr>
           <w:u w:val="single"/>
         </w:rPr>
-        <w:t>обучающийся(</w:t>
-      </w:r>
-      <w:proofErr w:type="spellStart"/>
+        <w:t>обучающийся(аяся) на 3 курсе по специальности</w:t>
+      </w:r>
+      <w:r>
+        <w:t xml:space="preserve">  </w:t>
+      </w:r>
       <w:r>
         <w:rPr>
           <w:u w:val="single"/>
         </w:rPr>
-        <w:t>аяся</w:t>
-      </w:r>
-      <w:proofErr w:type="spellEnd"/>
-      <w:r>
-        <w:rPr>
-          <w:u w:val="single"/>
-        </w:rPr>
-        <w:t xml:space="preserve">) на 3 курсе по </w:t>
-      </w:r>
-      <w:proofErr w:type="gramStart"/>
-      <w:r>
-        <w:rPr>
-          <w:u w:val="single"/>
-        </w:rPr>
-        <w:t>специальности</w:t>
-      </w:r>
-      <w:r>
-        <w:t xml:space="preserve">  </w:t>
-      </w:r>
-      <w:r>
-        <w:rPr>
-          <w:u w:val="single"/>
-        </w:rPr>
-        <w:t>09.02.07</w:t>
-      </w:r>
-      <w:proofErr w:type="gramEnd"/>
-      <w:r>
-        <w:rPr>
-          <w:u w:val="single"/>
-        </w:rPr>
-        <w:t xml:space="preserve"> 09.02.07 Информационные системы и программирование </w:t>
+        <w:t xml:space="preserve">09.02.07 09.02.07 Информационные системы и программирование </w:t>
       </w:r>
       <w:r>
         <w:t xml:space="preserve">успешно прошел (ла)  учебную  практику по профессиональному модулю, </w:t>
@@ -202,8 +172,16 @@
     </w:p>
     <w:p>
       <w:r>
-        <w:t>в объеме 108</w:t>
-      </w:r>
+        <w:t xml:space="preserve">в объеме </w:t>
+      </w:r>
+      <w:r>
+        <w:rPr>
+          <w:lang w:val="en-US"/>
+        </w:rPr>
+        <w:t>72</w:t>
+      </w:r>
+      <w:bookmarkStart w:id="0" w:name="_GoBack"/>
+      <w:bookmarkEnd w:id="0"/>
       <w:r>
         <w:rPr>
           <w:b/>
@@ -226,7 +204,10 @@
         <w:t xml:space="preserve"> г. по «</w:t>
       </w:r>
       <w:r>
-        <w:t>16</w:t>
+        <w:t>1</w:t>
+      </w:r>
+      <w:r>
+        <w:t>7</w:t>
       </w:r>
       <w:r>
         <w:t xml:space="preserve">» </w:t>
@@ -365,7 +346,6 @@
                 <w:szCs w:val="20"/>
               </w:rPr>
             </w:pPr>
-            <w:proofErr w:type="gramStart"/>
             <w:r>
               <w:rPr>
                 <w:b/>
@@ -373,99 +353,69 @@
                 <w:sz w:val="20"/>
                 <w:szCs w:val="20"/>
               </w:rPr>
-              <w:t>Виды  работ</w:t>
-            </w:r>
-            <w:proofErr w:type="gramEnd"/>
-            <w:r>
+              <w:t>Виды  работ, выполненных студентом во время практики</w:t>
+            </w:r>
+          </w:p>
+        </w:tc>
+        <w:tc>
+          <w:tcPr>
+            <w:tcW w:w="5887" w:type="dxa"/>
+            <w:tcBorders>
+              <w:top w:val="single" w:sz="4" w:space="0" w:color="auto"/>
+              <w:left w:val="single" w:sz="4" w:space="0" w:color="auto"/>
+              <w:bottom w:val="single" w:sz="4" w:space="0" w:color="auto"/>
+              <w:right w:val="single" w:sz="4" w:space="0" w:color="auto"/>
+            </w:tcBorders>
+            <w:hideMark/>
+          </w:tcPr>
+          <w:p>
+            <w:pPr>
               <w:rPr>
                 <w:b/>
                 <w:i/>
                 <w:sz w:val="20"/>
                 <w:szCs w:val="20"/>
               </w:rPr>
-              <w:t>, выполненных студентом во время практики</w:t>
-            </w:r>
-          </w:p>
-        </w:tc>
-        <w:tc>
-          <w:tcPr>
-            <w:tcW w:w="5887" w:type="dxa"/>
-            <w:tcBorders>
-              <w:top w:val="single" w:sz="4" w:space="0" w:color="auto"/>
-              <w:left w:val="single" w:sz="4" w:space="0" w:color="auto"/>
-              <w:bottom w:val="single" w:sz="4" w:space="0" w:color="auto"/>
-              <w:right w:val="single" w:sz="4" w:space="0" w:color="auto"/>
-            </w:tcBorders>
-            <w:hideMark/>
-          </w:tcPr>
-          <w:p>
-            <w:pPr>
+            </w:pPr>
+            <w:r>
               <w:rPr>
                 <w:b/>
                 <w:i/>
                 <w:sz w:val="20"/>
                 <w:szCs w:val="20"/>
               </w:rPr>
-            </w:pPr>
-            <w:r>
+              <w:t>Код ПК</w:t>
+            </w:r>
+          </w:p>
+        </w:tc>
+        <w:tc>
+          <w:tcPr>
+            <w:tcW w:w="1435" w:type="dxa"/>
+            <w:tcBorders>
+              <w:top w:val="single" w:sz="4" w:space="0" w:color="auto"/>
+              <w:left w:val="single" w:sz="4" w:space="0" w:color="auto"/>
+              <w:bottom w:val="single" w:sz="4" w:space="0" w:color="auto"/>
+              <w:right w:val="single" w:sz="4" w:space="0" w:color="auto"/>
+            </w:tcBorders>
+            <w:hideMark/>
+          </w:tcPr>
+          <w:p>
+            <w:pPr>
               <w:rPr>
                 <w:b/>
                 <w:i/>
                 <w:sz w:val="20"/>
                 <w:szCs w:val="20"/>
               </w:rPr>
-              <w:t>Код ПК</w:t>
-            </w:r>
-          </w:p>
-        </w:tc>
-        <w:tc>
-          <w:tcPr>
-            <w:tcW w:w="1435" w:type="dxa"/>
-            <w:tcBorders>
-              <w:top w:val="single" w:sz="4" w:space="0" w:color="auto"/>
-              <w:left w:val="single" w:sz="4" w:space="0" w:color="auto"/>
-              <w:bottom w:val="single" w:sz="4" w:space="0" w:color="auto"/>
-              <w:right w:val="single" w:sz="4" w:space="0" w:color="auto"/>
-            </w:tcBorders>
-            <w:hideMark/>
-          </w:tcPr>
-          <w:p>
-            <w:pPr>
+            </w:pPr>
+            <w:r>
               <w:rPr>
                 <w:b/>
                 <w:i/>
                 <w:sz w:val="20"/>
                 <w:szCs w:val="20"/>
               </w:rPr>
-            </w:pPr>
-            <w:r>
-              <w:rPr>
-                <w:b/>
-                <w:i/>
-                <w:sz w:val="20"/>
-                <w:szCs w:val="20"/>
-              </w:rPr>
-              <w:t xml:space="preserve">Объем работ, выполненных студентом </w:t>
-            </w:r>
-            <w:proofErr w:type="gramStart"/>
-            <w:r>
-              <w:rPr>
-                <w:b/>
-                <w:i/>
-                <w:sz w:val="20"/>
-                <w:szCs w:val="20"/>
-              </w:rPr>
-              <w:t>во время</w:t>
-            </w:r>
-            <w:proofErr w:type="gramEnd"/>
-            <w:r>
-              <w:rPr>
-                <w:b/>
-                <w:i/>
-                <w:sz w:val="20"/>
-                <w:szCs w:val="20"/>
-              </w:rPr>
-              <w:t xml:space="preserve"> пра1ктики </w:t>
+              <w:t xml:space="preserve">Объем работ, выполненных студентом во время пра1ктики </w:t>
             </w:r>
           </w:p>
           <w:p>
@@ -2080,14 +2030,12 @@
       <w:r>
         <w:t>________________________________________________________________________________________________________________________________________________________________________________________________________________________________________________________________________________________________________________________________________________________________________________________________________________________________________________________________________________________________________________________________________________________________________________________________________________________________________________________________________________________________________ «_</w:t>
       </w:r>
-      <w:bookmarkStart w:id="0" w:name="_GoBack"/>
       <w:r>
         <w:rPr>
           <w:u w:val="single"/>
         </w:rPr>
         <w:t>17</w:t>
       </w:r>
-      <w:bookmarkEnd w:id="0"/>
       <w:r>
         <w:t>_»____</w:t>
       </w:r>
@@ -2122,15 +2070,7 @@
         </w:rPr>
       </w:pPr>
       <w:r>
-        <w:t xml:space="preserve">Руководитель практики </w:t>
-      </w:r>
-      <w:proofErr w:type="gramStart"/>
-      <w:r>
-        <w:t>от  организации</w:t>
-      </w:r>
-      <w:proofErr w:type="gramEnd"/>
-      <w:r>
-        <w:t xml:space="preserve">  _______________            </w:t>
+        <w:t xml:space="preserve">Руководитель практики от  организации  _______________            </w:t>
       </w:r>
       <w:r>
         <w:t>__</w:t>
